--- a/April Freier REsume.docx
+++ b/April Freier REsume.docx
@@ -306,7 +306,7 @@
       </w:pPr>
       <w:sdt>
         <w:sdtPr>
-          <w:id w:val="948569089"/>
+          <w:id w:val="1516764856"/>
         </w:sdtPr>
         <w:sdtContent>
           <w:r>
@@ -507,7 +507,7 @@
       </w:pPr>
       <w:sdt>
         <w:sdtPr>
-          <w:id w:val="1954227218"/>
+          <w:id w:val="921770961"/>
         </w:sdtPr>
         <w:sdtContent>
           <w:r>
@@ -700,7 +700,7 @@
       </w:pPr>
       <w:sdt>
         <w:sdtPr>
-          <w:id w:val="1337116474"/>
+          <w:id w:val="622948029"/>
         </w:sdtPr>
         <w:sdtContent>
           <w:r>
@@ -894,7 +894,7 @@
       <w:fldChar w:fldCharType="separate"/>
     </w:r>
     <w:r>
-      <w:t>0</w:t>
+      <w:t>2</w:t>
     </w:r>
     <w:r>
       <w:fldChar w:fldCharType="end"/>
@@ -939,14 +939,14 @@
       <w:tblLook w:val="04a0" w:noVBand="1" w:noHBand="0" w:firstRow="1" w:lastRow="0" w:firstColumn="1" w:lastColumn="0"/>
     </w:tblPr>
     <w:tblGrid>
-      <w:gridCol w:w="8298"/>
-      <w:gridCol w:w="2717"/>
+      <w:gridCol w:w="8299"/>
+      <w:gridCol w:w="2716"/>
     </w:tblGrid>
     <w:tr>
       <w:trPr/>
       <w:tc>
         <w:tcPr>
-          <w:tcW w:w="8298" w:type="dxa"/>
+          <w:tcW w:w="8299" w:type="dxa"/>
           <w:tcBorders/>
           <w:shd w:fill="auto" w:val="clear"/>
           <w:vAlign w:val="center"/>
@@ -956,21 +956,13 @@
             <w:pStyle w:val="Title"/>
             <w:spacing w:before="80" w:after="200"/>
             <w:jc w:val="center"/>
-            <w:rPr>
-              <w:rFonts w:ascii="Times New Roman" w:hAnsi="Times New Roman" w:cs="Times New Roman"/>
-              <w:b/>
-              <w:b/>
-              <w:color w:val="00000A"/>
-              <w:sz w:val="32"/>
-              <w:szCs w:val="32"/>
-              <w:u w:val="single"/>
-            </w:rPr>
+            <w:rPr/>
           </w:pPr>
           <w:r>
             <w:rPr>
               <w:color w:val="00000A"/>
             </w:rPr>
-            <w:t xml:space="preserve">                       </w:t>
+            <w:t xml:space="preserve">  </w:t>
           </w:r>
           <w:r>
             <w:rPr>
@@ -984,10 +976,118 @@
             <w:t>April Freier</w:t>
           </w:r>
         </w:p>
+        <w:p>
+          <w:pPr>
+            <w:pStyle w:val="Normal"/>
+            <w:spacing w:lineRule="auto" w:line="240" w:before="0" w:after="0"/>
+            <w:jc w:val="center"/>
+            <w:rPr>
+              <w:b w:val="false"/>
+              <w:b w:val="false"/>
+              <w:bCs w:val="false"/>
+              <w:sz w:val="24"/>
+              <w:szCs w:val="24"/>
+              <w:u w:val="none"/>
+            </w:rPr>
+          </w:pPr>
+          <w:r>
+            <w:rPr>
+              <w:rFonts w:cs="Times New Roman" w:ascii="Times New Roman" w:hAnsi="Times New Roman"/>
+              <w:b w:val="false"/>
+              <w:bCs w:val="false"/>
+              <w:color w:val="00000A"/>
+              <w:sz w:val="24"/>
+              <w:szCs w:val="24"/>
+              <w:u w:val="none"/>
+            </w:rPr>
+            <w:t>13175 Kellam Court apt #80</w:t>
+          </w:r>
+        </w:p>
+        <w:p>
+          <w:pPr>
+            <w:pStyle w:val="Normal"/>
+            <w:spacing w:lineRule="auto" w:line="240" w:before="0" w:after="0"/>
+            <w:jc w:val="center"/>
+            <w:rPr>
+              <w:b w:val="false"/>
+              <w:b w:val="false"/>
+              <w:bCs w:val="false"/>
+              <w:sz w:val="24"/>
+              <w:szCs w:val="24"/>
+              <w:u w:val="none"/>
+            </w:rPr>
+          </w:pPr>
+          <w:r>
+            <w:rPr>
+              <w:rFonts w:cs="Times New Roman" w:ascii="Times New Roman" w:hAnsi="Times New Roman"/>
+              <w:b w:val="false"/>
+              <w:bCs w:val="false"/>
+              <w:color w:val="00000A"/>
+              <w:sz w:val="24"/>
+              <w:szCs w:val="24"/>
+              <w:u w:val="none"/>
+            </w:rPr>
+            <w:t>San Diego, CA 92130</w:t>
+          </w:r>
+        </w:p>
+        <w:p>
+          <w:pPr>
+            <w:pStyle w:val="Normal"/>
+            <w:spacing w:lineRule="auto" w:line="240" w:before="0" w:after="0"/>
+            <w:jc w:val="center"/>
+            <w:rPr>
+              <w:b w:val="false"/>
+              <w:b w:val="false"/>
+              <w:bCs w:val="false"/>
+              <w:sz w:val="24"/>
+              <w:szCs w:val="24"/>
+              <w:u w:val="none"/>
+            </w:rPr>
+          </w:pPr>
+          <w:r>
+            <w:rPr>
+              <w:rFonts w:cs="Times New Roman" w:ascii="Times New Roman" w:hAnsi="Times New Roman"/>
+              <w:b w:val="false"/>
+              <w:bCs w:val="false"/>
+              <w:color w:val="00000A"/>
+              <w:sz w:val="24"/>
+              <w:szCs w:val="24"/>
+              <w:u w:val="none"/>
+            </w:rPr>
+            <w:t>phone: 719-322-8274</w:t>
+          </w:r>
+        </w:p>
+        <w:p>
+          <w:pPr>
+            <w:pStyle w:val="Normal"/>
+            <w:spacing w:lineRule="auto" w:line="240" w:before="0" w:after="0"/>
+            <w:jc w:val="center"/>
+            <w:rPr>
+              <w:b w:val="false"/>
+              <w:b w:val="false"/>
+              <w:bCs w:val="false"/>
+              <w:sz w:val="24"/>
+              <w:szCs w:val="24"/>
+              <w:u w:val="none"/>
+            </w:rPr>
+          </w:pPr>
+          <w:r>
+            <w:rPr>
+              <w:rFonts w:cs="Times New Roman" w:ascii="Times New Roman" w:hAnsi="Times New Roman"/>
+              <w:b w:val="false"/>
+              <w:bCs w:val="false"/>
+              <w:color w:val="00000A"/>
+              <w:sz w:val="24"/>
+              <w:szCs w:val="24"/>
+              <w:u w:val="none"/>
+            </w:rPr>
+            <w:t>email: afreier@uccs.edu</w:t>
+          </w:r>
+        </w:p>
       </w:tc>
       <w:tc>
         <w:tcPr>
-          <w:tcW w:w="2717" w:type="dxa"/>
+          <w:tcW w:w="2716" w:type="dxa"/>
           <w:tcBorders/>
           <w:shd w:fill="auto" w:val="clear"/>
           <w:vAlign w:val="center"/>
@@ -1035,6 +1135,8 @@
       </w:pPr>
       <w:rPr>
         <w:rFonts w:ascii="Symbol" w:hAnsi="Symbol" w:cs="Symbol" w:hint="default"/>
+        <w:sz w:val="24"/>
+        <w:rFonts w:cs="Symbol"/>
       </w:rPr>
     </w:lvl>
     <w:lvl w:ilvl="1">
@@ -1060,6 +1162,7 @@
       </w:pPr>
       <w:rPr>
         <w:rFonts w:ascii="Wingdings" w:hAnsi="Wingdings" w:cs="Wingdings" w:hint="default"/>
+        <w:rFonts w:cs="Wingdings"/>
       </w:rPr>
     </w:lvl>
     <w:lvl w:ilvl="3">
@@ -1072,6 +1175,7 @@
       </w:pPr>
       <w:rPr>
         <w:rFonts w:ascii="Symbol" w:hAnsi="Symbol" w:cs="Symbol" w:hint="default"/>
+        <w:rFonts w:cs="Symbol"/>
       </w:rPr>
     </w:lvl>
     <w:lvl w:ilvl="4">
@@ -1097,6 +1201,7 @@
       </w:pPr>
       <w:rPr>
         <w:rFonts w:ascii="Wingdings" w:hAnsi="Wingdings" w:cs="Wingdings" w:hint="default"/>
+        <w:rFonts w:cs="Wingdings"/>
       </w:rPr>
     </w:lvl>
     <w:lvl w:ilvl="6">
@@ -1109,6 +1214,7 @@
       </w:pPr>
       <w:rPr>
         <w:rFonts w:ascii="Symbol" w:hAnsi="Symbol" w:cs="Symbol" w:hint="default"/>
+        <w:rFonts w:cs="Symbol"/>
       </w:rPr>
     </w:lvl>
     <w:lvl w:ilvl="7">
@@ -1134,6 +1240,7 @@
       </w:pPr>
       <w:rPr>
         <w:rFonts w:ascii="Wingdings" w:hAnsi="Wingdings" w:cs="Wingdings" w:hint="default"/>
+        <w:rFonts w:cs="Wingdings"/>
       </w:rPr>
     </w:lvl>
   </w:abstractNum>
@@ -1148,6 +1255,8 @@
       </w:pPr>
       <w:rPr>
         <w:rFonts w:ascii="Symbol" w:hAnsi="Symbol" w:cs="Symbol" w:hint="default"/>
+        <w:sz w:val="24"/>
+        <w:rFonts w:cs="Symbol"/>
       </w:rPr>
     </w:lvl>
     <w:lvl w:ilvl="1">
@@ -1173,6 +1282,7 @@
       </w:pPr>
       <w:rPr>
         <w:rFonts w:ascii="Wingdings" w:hAnsi="Wingdings" w:cs="Wingdings" w:hint="default"/>
+        <w:rFonts w:cs="Wingdings"/>
       </w:rPr>
     </w:lvl>
     <w:lvl w:ilvl="3">
@@ -1185,6 +1295,7 @@
       </w:pPr>
       <w:rPr>
         <w:rFonts w:ascii="Symbol" w:hAnsi="Symbol" w:cs="Symbol" w:hint="default"/>
+        <w:rFonts w:cs="Symbol"/>
       </w:rPr>
     </w:lvl>
     <w:lvl w:ilvl="4">
@@ -1210,6 +1321,7 @@
       </w:pPr>
       <w:rPr>
         <w:rFonts w:ascii="Wingdings" w:hAnsi="Wingdings" w:cs="Wingdings" w:hint="default"/>
+        <w:rFonts w:cs="Wingdings"/>
       </w:rPr>
     </w:lvl>
     <w:lvl w:ilvl="6">
@@ -1222,6 +1334,7 @@
       </w:pPr>
       <w:rPr>
         <w:rFonts w:ascii="Symbol" w:hAnsi="Symbol" w:cs="Symbol" w:hint="default"/>
+        <w:rFonts w:cs="Symbol"/>
       </w:rPr>
     </w:lvl>
     <w:lvl w:ilvl="7">
@@ -1247,6 +1360,7 @@
       </w:pPr>
       <w:rPr>
         <w:rFonts w:ascii="Wingdings" w:hAnsi="Wingdings" w:cs="Wingdings" w:hint="default"/>
+        <w:rFonts w:cs="Wingdings"/>
       </w:rPr>
     </w:lvl>
   </w:abstractNum>
@@ -1261,6 +1375,8 @@
       </w:pPr>
       <w:rPr>
         <w:rFonts w:ascii="Symbol" w:hAnsi="Symbol" w:cs="Symbol" w:hint="default"/>
+        <w:sz w:val="24"/>
+        <w:rFonts w:cs="Symbol"/>
       </w:rPr>
     </w:lvl>
     <w:lvl w:ilvl="1">
@@ -1286,6 +1402,7 @@
       </w:pPr>
       <w:rPr>
         <w:rFonts w:ascii="Wingdings" w:hAnsi="Wingdings" w:cs="Wingdings" w:hint="default"/>
+        <w:rFonts w:cs="Wingdings"/>
       </w:rPr>
     </w:lvl>
     <w:lvl w:ilvl="3">
@@ -1298,6 +1415,7 @@
       </w:pPr>
       <w:rPr>
         <w:rFonts w:ascii="Symbol" w:hAnsi="Symbol" w:cs="Symbol" w:hint="default"/>
+        <w:rFonts w:cs="Symbol"/>
       </w:rPr>
     </w:lvl>
     <w:lvl w:ilvl="4">
@@ -1323,6 +1441,7 @@
       </w:pPr>
       <w:rPr>
         <w:rFonts w:ascii="Wingdings" w:hAnsi="Wingdings" w:cs="Wingdings" w:hint="default"/>
+        <w:rFonts w:cs="Wingdings"/>
       </w:rPr>
     </w:lvl>
     <w:lvl w:ilvl="6">
@@ -1335,6 +1454,7 @@
       </w:pPr>
       <w:rPr>
         <w:rFonts w:ascii="Symbol" w:hAnsi="Symbol" w:cs="Symbol" w:hint="default"/>
+        <w:rFonts w:cs="Symbol"/>
       </w:rPr>
     </w:lvl>
     <w:lvl w:ilvl="7">
@@ -1360,6 +1480,7 @@
       </w:pPr>
       <w:rPr>
         <w:rFonts w:ascii="Wingdings" w:hAnsi="Wingdings" w:cs="Wingdings" w:hint="default"/>
+        <w:rFonts w:cs="Wingdings"/>
       </w:rPr>
     </w:lvl>
   </w:abstractNum>
@@ -1668,7 +1789,7 @@
     </w:pPr>
     <w:rPr>
       <w:rFonts w:ascii="Century Gothic" w:hAnsi="Century Gothic" w:eastAsia="ＭＳ ゴシック" w:cs="" w:asciiTheme="minorHAnsi" w:cstheme="minorBidi" w:eastAsiaTheme="minorEastAsia" w:hAnsiTheme="minorHAnsi"/>
-      <w:color w:val="auto"/>
+      <w:color w:val="00000A"/>
       <w:sz w:val="20"/>
       <w:szCs w:val="22"/>
       <w:lang w:val="en-US" w:eastAsia="en-US" w:bidi="ar-SA"/>
@@ -1677,7 +1798,6 @@
   <w:style w:type="paragraph" w:styleId="Heading1">
     <w:name w:val="Heading 1"/>
     <w:basedOn w:val="Normal"/>
-    <w:next w:val="TextBody"/>
     <w:link w:val="Heading1Char"/>
     <w:qFormat/>
     <w:rsid w:val="00075e2d"/>
@@ -1698,7 +1818,6 @@
   <w:style w:type="paragraph" w:styleId="Heading2">
     <w:name w:val="Heading 2"/>
     <w:basedOn w:val="Normal"/>
-    <w:next w:val="TextBody"/>
     <w:link w:val="Heading2Char"/>
     <w:qFormat/>
     <w:rsid w:val="00075e2d"/>
@@ -2815,6 +2934,198 @@
       <w:sz w:val="20"/>
     </w:rPr>
   </w:style>
+  <w:style w:type="character" w:styleId="ListLabel57">
+    <w:name w:val="ListLabel 57"/>
+    <w:qFormat/>
+    <w:rPr>
+      <w:rFonts w:ascii="Times New Roman" w:hAnsi="Times New Roman" w:cs="Symbol"/>
+      <w:sz w:val="24"/>
+    </w:rPr>
+  </w:style>
+  <w:style w:type="character" w:styleId="ListLabel58">
+    <w:name w:val="ListLabel 58"/>
+    <w:qFormat/>
+    <w:rPr>
+      <w:rFonts w:cs="Courier New"/>
+    </w:rPr>
+  </w:style>
+  <w:style w:type="character" w:styleId="ListLabel59">
+    <w:name w:val="ListLabel 59"/>
+    <w:qFormat/>
+    <w:rPr>
+      <w:rFonts w:cs="Wingdings"/>
+    </w:rPr>
+  </w:style>
+  <w:style w:type="character" w:styleId="ListLabel60">
+    <w:name w:val="ListLabel 60"/>
+    <w:qFormat/>
+    <w:rPr>
+      <w:rFonts w:cs="Symbol"/>
+    </w:rPr>
+  </w:style>
+  <w:style w:type="character" w:styleId="ListLabel61">
+    <w:name w:val="ListLabel 61"/>
+    <w:qFormat/>
+    <w:rPr>
+      <w:rFonts w:cs="Courier New"/>
+    </w:rPr>
+  </w:style>
+  <w:style w:type="character" w:styleId="ListLabel62">
+    <w:name w:val="ListLabel 62"/>
+    <w:qFormat/>
+    <w:rPr>
+      <w:rFonts w:cs="Wingdings"/>
+    </w:rPr>
+  </w:style>
+  <w:style w:type="character" w:styleId="ListLabel63">
+    <w:name w:val="ListLabel 63"/>
+    <w:qFormat/>
+    <w:rPr>
+      <w:rFonts w:cs="Symbol"/>
+    </w:rPr>
+  </w:style>
+  <w:style w:type="character" w:styleId="ListLabel64">
+    <w:name w:val="ListLabel 64"/>
+    <w:qFormat/>
+    <w:rPr>
+      <w:rFonts w:cs="Courier New"/>
+    </w:rPr>
+  </w:style>
+  <w:style w:type="character" w:styleId="ListLabel65">
+    <w:name w:val="ListLabel 65"/>
+    <w:qFormat/>
+    <w:rPr>
+      <w:rFonts w:cs="Wingdings"/>
+    </w:rPr>
+  </w:style>
+  <w:style w:type="character" w:styleId="ListLabel66">
+    <w:name w:val="ListLabel 66"/>
+    <w:qFormat/>
+    <w:rPr>
+      <w:rFonts w:ascii="Times New Roman" w:hAnsi="Times New Roman" w:cs="Symbol"/>
+      <w:sz w:val="24"/>
+    </w:rPr>
+  </w:style>
+  <w:style w:type="character" w:styleId="ListLabel67">
+    <w:name w:val="ListLabel 67"/>
+    <w:qFormat/>
+    <w:rPr>
+      <w:rFonts w:cs="Courier New"/>
+    </w:rPr>
+  </w:style>
+  <w:style w:type="character" w:styleId="ListLabel68">
+    <w:name w:val="ListLabel 68"/>
+    <w:qFormat/>
+    <w:rPr>
+      <w:rFonts w:cs="Wingdings"/>
+    </w:rPr>
+  </w:style>
+  <w:style w:type="character" w:styleId="ListLabel69">
+    <w:name w:val="ListLabel 69"/>
+    <w:qFormat/>
+    <w:rPr>
+      <w:rFonts w:cs="Symbol"/>
+    </w:rPr>
+  </w:style>
+  <w:style w:type="character" w:styleId="ListLabel70">
+    <w:name w:val="ListLabel 70"/>
+    <w:qFormat/>
+    <w:rPr>
+      <w:rFonts w:cs="Courier New"/>
+    </w:rPr>
+  </w:style>
+  <w:style w:type="character" w:styleId="ListLabel71">
+    <w:name w:val="ListLabel 71"/>
+    <w:qFormat/>
+    <w:rPr>
+      <w:rFonts w:cs="Wingdings"/>
+    </w:rPr>
+  </w:style>
+  <w:style w:type="character" w:styleId="ListLabel72">
+    <w:name w:val="ListLabel 72"/>
+    <w:qFormat/>
+    <w:rPr>
+      <w:rFonts w:cs="Symbol"/>
+    </w:rPr>
+  </w:style>
+  <w:style w:type="character" w:styleId="ListLabel73">
+    <w:name w:val="ListLabel 73"/>
+    <w:qFormat/>
+    <w:rPr>
+      <w:rFonts w:cs="Courier New"/>
+    </w:rPr>
+  </w:style>
+  <w:style w:type="character" w:styleId="ListLabel74">
+    <w:name w:val="ListLabel 74"/>
+    <w:qFormat/>
+    <w:rPr>
+      <w:rFonts w:cs="Wingdings"/>
+    </w:rPr>
+  </w:style>
+  <w:style w:type="character" w:styleId="ListLabel75">
+    <w:name w:val="ListLabel 75"/>
+    <w:qFormat/>
+    <w:rPr>
+      <w:rFonts w:ascii="Times New Roman" w:hAnsi="Times New Roman" w:cs="Symbol"/>
+      <w:sz w:val="24"/>
+    </w:rPr>
+  </w:style>
+  <w:style w:type="character" w:styleId="ListLabel76">
+    <w:name w:val="ListLabel 76"/>
+    <w:qFormat/>
+    <w:rPr>
+      <w:rFonts w:cs="Courier New"/>
+    </w:rPr>
+  </w:style>
+  <w:style w:type="character" w:styleId="ListLabel77">
+    <w:name w:val="ListLabel 77"/>
+    <w:qFormat/>
+    <w:rPr>
+      <w:rFonts w:cs="Wingdings"/>
+    </w:rPr>
+  </w:style>
+  <w:style w:type="character" w:styleId="ListLabel78">
+    <w:name w:val="ListLabel 78"/>
+    <w:qFormat/>
+    <w:rPr>
+      <w:rFonts w:cs="Symbol"/>
+    </w:rPr>
+  </w:style>
+  <w:style w:type="character" w:styleId="ListLabel79">
+    <w:name w:val="ListLabel 79"/>
+    <w:qFormat/>
+    <w:rPr>
+      <w:rFonts w:cs="Courier New"/>
+    </w:rPr>
+  </w:style>
+  <w:style w:type="character" w:styleId="ListLabel80">
+    <w:name w:val="ListLabel 80"/>
+    <w:qFormat/>
+    <w:rPr>
+      <w:rFonts w:cs="Wingdings"/>
+    </w:rPr>
+  </w:style>
+  <w:style w:type="character" w:styleId="ListLabel81">
+    <w:name w:val="ListLabel 81"/>
+    <w:qFormat/>
+    <w:rPr>
+      <w:rFonts w:cs="Symbol"/>
+    </w:rPr>
+  </w:style>
+  <w:style w:type="character" w:styleId="ListLabel82">
+    <w:name w:val="ListLabel 82"/>
+    <w:qFormat/>
+    <w:rPr>
+      <w:rFonts w:cs="Courier New"/>
+    </w:rPr>
+  </w:style>
+  <w:style w:type="character" w:styleId="ListLabel83">
+    <w:name w:val="ListLabel 83"/>
+    <w:qFormat/>
+    <w:rPr>
+      <w:rFonts w:cs="Wingdings"/>
+    </w:rPr>
+  </w:style>
   <w:style w:type="paragraph" w:styleId="Heading">
     <w:name w:val="Heading"/>
     <w:basedOn w:val="Normal"/>
@@ -3049,7 +3360,7 @@
       <w:szCs w:val="16"/>
     </w:rPr>
   </w:style>
-  <w:style w:type="paragraph" w:styleId="BodyTextIndent">
+  <w:style w:type="paragraph" w:styleId="TextBodyIndent">
     <w:name w:val="Body Text Indent"/>
     <w:basedOn w:val="TextBody"/>
     <w:link w:val="BodyTextFirstIndentChar"/>
@@ -3477,99 +3788,60 @@
       <w:color w:val="80B606" w:themeColor="accent1"/>
     </w:rPr>
   </w:style>
-  <w:style w:type="paragraph" w:styleId="List2">
+  <w:style w:type="paragraph" w:styleId="ListBullet3">
     <w:name w:val="List Bullet 3"/>
     <w:basedOn w:val="Normal"/>
     <w:semiHidden/>
     <w:unhideWhenUsed/>
+    <w:qFormat/>
     <w:rsid w:val="00075e2d"/>
     <w:pPr>
       <w:spacing w:before="0" w:after="0"/>
-      <w:ind w:left="720" w:hanging="360"/>
       <w:contextualSpacing/>
     </w:pPr>
     <w:rPr/>
   </w:style>
-  <w:style w:type="paragraph" w:styleId="List3">
+  <w:style w:type="paragraph" w:styleId="ListBullet4">
     <w:name w:val="List Bullet 4"/>
     <w:basedOn w:val="Normal"/>
     <w:semiHidden/>
     <w:unhideWhenUsed/>
+    <w:qFormat/>
     <w:rsid w:val="00075e2d"/>
     <w:pPr>
       <w:spacing w:before="0" w:after="0"/>
-      <w:ind w:left="1080" w:hanging="360"/>
       <w:contextualSpacing/>
     </w:pPr>
     <w:rPr/>
   </w:style>
-  <w:style w:type="paragraph" w:styleId="List4">
+  <w:style w:type="paragraph" w:styleId="ListBullet5">
     <w:name w:val="List Bullet 5"/>
     <w:basedOn w:val="Normal"/>
     <w:semiHidden/>
     <w:unhideWhenUsed/>
+    <w:qFormat/>
     <w:rsid w:val="00075e2d"/>
     <w:pPr>
       <w:spacing w:before="0" w:after="0"/>
-      <w:ind w:left="1440" w:hanging="360"/>
       <w:contextualSpacing/>
     </w:pPr>
     <w:rPr/>
   </w:style>
-  <w:style w:type="paragraph" w:styleId="List5">
+  <w:style w:type="paragraph" w:styleId="ListNumber">
     <w:name w:val="List Number"/>
     <w:basedOn w:val="Normal"/>
     <w:semiHidden/>
     <w:unhideWhenUsed/>
+    <w:qFormat/>
     <w:rsid w:val="00075e2d"/>
     <w:pPr>
       <w:spacing w:before="0" w:after="0"/>
-      <w:ind w:left="1800" w:hanging="360"/>
       <w:contextualSpacing/>
     </w:pPr>
     <w:rPr/>
   </w:style>
   <w:style w:type="paragraph" w:styleId="ListBullet2">
     <w:name w:val="List Bullet 2"/>
-    <w:basedOn w:val="Normal"/>
-    <w:semiHidden/>
-    <w:unhideWhenUsed/>
-    <w:qFormat/>
-    <w:rsid w:val="00075e2d"/>
-    <w:pPr>
-      <w:spacing w:before="0" w:after="0"/>
-      <w:contextualSpacing/>
-    </w:pPr>
-    <w:rPr/>
-  </w:style>
-  <w:style w:type="paragraph" w:styleId="ListBullet3">
-    <w:name w:val="List Bullet 3"/>
-    <w:basedOn w:val="Normal"/>
-    <w:semiHidden/>
-    <w:unhideWhenUsed/>
-    <w:qFormat/>
-    <w:rsid w:val="00075e2d"/>
-    <w:pPr>
-      <w:spacing w:before="0" w:after="0"/>
-      <w:contextualSpacing/>
-    </w:pPr>
-    <w:rPr/>
-  </w:style>
-  <w:style w:type="paragraph" w:styleId="ListBullet4">
-    <w:name w:val="List Bullet 4"/>
-    <w:basedOn w:val="Normal"/>
-    <w:semiHidden/>
-    <w:unhideWhenUsed/>
-    <w:qFormat/>
-    <w:rsid w:val="00075e2d"/>
-    <w:pPr>
-      <w:spacing w:before="0" w:after="0"/>
-      <w:contextualSpacing/>
-    </w:pPr>
-    <w:rPr/>
-  </w:style>
-  <w:style w:type="paragraph" w:styleId="ListBullet5">
-    <w:name w:val="List Bullet 5"/>
     <w:basedOn w:val="Normal"/>
     <w:semiHidden/>
     <w:unhideWhenUsed/>
@@ -3647,19 +3919,6 @@
     <w:pPr>
       <w:spacing w:before="0" w:after="120"/>
       <w:ind w:left="1800" w:hanging="0"/>
-      <w:contextualSpacing/>
-    </w:pPr>
-    <w:rPr/>
-  </w:style>
-  <w:style w:type="paragraph" w:styleId="ListNumber">
-    <w:name w:val="List Number"/>
-    <w:basedOn w:val="Normal"/>
-    <w:semiHidden/>
-    <w:unhideWhenUsed/>
-    <w:qFormat/>
-    <w:rsid w:val="00075e2d"/>
-    <w:pPr>
-      <w:spacing w:before="0" w:after="0"/>
       <w:contextualSpacing/>
     </w:pPr>
     <w:rPr/>
@@ -3754,7 +4013,7 @@
     </w:pPr>
     <w:rPr>
       <w:rFonts w:ascii="Consolas" w:hAnsi="Consolas" w:eastAsia="ＭＳ ゴシック" w:cs="" w:cstheme="minorBidi" w:eastAsiaTheme="minorEastAsia"/>
-      <w:color w:val="auto"/>
+      <w:color w:val="00000A"/>
       <w:sz w:val="20"/>
       <w:szCs w:val="20"/>
       <w:lang w:val="en-US" w:eastAsia="en-US" w:bidi="ar-SA"/>
@@ -3796,7 +4055,7 @@
     </w:pPr>
     <w:rPr>
       <w:rFonts w:ascii="Century Gothic" w:hAnsi="Century Gothic" w:eastAsia="ＭＳ ゴシック" w:cs="" w:asciiTheme="minorHAnsi" w:cstheme="minorBidi" w:eastAsiaTheme="minorEastAsia" w:hAnsiTheme="minorHAnsi"/>
-      <w:color w:val="auto"/>
+      <w:color w:val="00000A"/>
       <w:sz w:val="20"/>
       <w:szCs w:val="22"/>
       <w:lang w:val="en-US" w:eastAsia="en-US" w:bidi="ar-SA"/>
